--- a/CAB201_2020S2_ProjectPartB_n10454012/LifeProjectReport_n10454012.docx
+++ b/CAB201_2020S2_ProjectPartB_n10454012/LifeProjectReport_n10454012.docx
@@ -42,74 +42,49 @@
         </w:rPr>
         <w:t>Full Name:</w:t>
       </w:r>
-    </w:p>
-    <w:p>
-      <w:pPr>
+      <w:r>
         <w:rPr>
           <w:rStyle w:val="Strong"/>
         </w:rPr>
-      </w:pPr>
-      <w:r>
+        <w:t xml:space="preserve"> Chiran Walisundara</w:t>
+      </w:r>
+    </w:p>
+    <w:p>
+      <w:pPr>
         <w:rPr>
           <w:rStyle w:val="Strong"/>
         </w:rPr>
+      </w:pPr>
+      <w:r>
+        <w:rPr>
+          <w:rStyle w:val="Strong"/>
+        </w:rPr>
         <w:t>Student ID:</w:t>
       </w:r>
-    </w:p>
-    <w:p>
-      <w:pPr>
+      <w:r>
         <w:rPr>
           <w:rStyle w:val="Strong"/>
         </w:rPr>
-      </w:pPr>
-      <w:r>
+        <w:t xml:space="preserve"> n10454012</w:t>
+      </w:r>
+    </w:p>
+    <w:p>
+      <w:pPr>
         <w:rPr>
           <w:rStyle w:val="Strong"/>
         </w:rPr>
+      </w:pPr>
+      <w:r>
+        <w:rPr>
+          <w:rStyle w:val="Strong"/>
+        </w:rPr>
         <w:t>Date:</w:t>
       </w:r>
-    </w:p>
-    <w:p>
-      <w:pPr>
-        <w:rPr>
-          <w:rStyle w:val="SubtleEmphasis"/>
-          <w:u w:val="single"/>
-        </w:rPr>
-      </w:pPr>
-      <w:r>
-        <w:rPr>
-          <w:rStyle w:val="SubtleEmphasis"/>
-          <w:u w:val="single"/>
-        </w:rPr>
-        <w:t xml:space="preserve">Delete this line and all comments from the document before </w:t>
-      </w:r>
-      <w:r>
-        <w:rPr>
-          <w:rStyle w:val="SubtleEmphasis"/>
-          <w:u w:val="single"/>
-        </w:rPr>
-        <w:t xml:space="preserve">saving as a PDF and </w:t>
-      </w:r>
-      <w:r>
-        <w:rPr>
-          <w:rStyle w:val="SubtleEmphasis"/>
-          <w:u w:val="single"/>
-        </w:rPr>
-        <w:t>submi</w:t>
-      </w:r>
-      <w:r>
-        <w:rPr>
-          <w:rStyle w:val="SubtleEmphasis"/>
-          <w:u w:val="single"/>
-        </w:rPr>
-        <w:t>tting</w:t>
-      </w:r>
-      <w:r>
-        <w:rPr>
-          <w:rStyle w:val="SubtleEmphasis"/>
-          <w:u w:val="single"/>
-        </w:rPr>
-        <w:t>!</w:t>
+      <w:r>
+        <w:rPr>
+          <w:rStyle w:val="Strong"/>
+        </w:rPr>
+        <w:t xml:space="preserve"> 23/10/2020</w:t>
       </w:r>
     </w:p>
     <w:p>
@@ -408,31 +383,7 @@
         <w:rPr>
           <w:rStyle w:val="CommentReference"/>
         </w:rPr>
-        <w:t xml:space="preserve">Provide at least one good example of </w:t>
-      </w:r>
-      <w:r>
-        <w:rPr>
-          <w:rStyle w:val="CommentReference"/>
-        </w:rPr>
-        <w:t>inheritance</w:t>
-      </w:r>
-      <w:r>
-        <w:rPr>
-          <w:rStyle w:val="CommentReference"/>
-        </w:rPr>
-        <w:t xml:space="preserve"> in your code. Discuss how using </w:t>
-      </w:r>
-      <w:r>
-        <w:rPr>
-          <w:rStyle w:val="CommentReference"/>
-        </w:rPr>
-        <w:t>inheritance</w:t>
-      </w:r>
-      <w:r>
-        <w:rPr>
-          <w:rStyle w:val="CommentReference"/>
-        </w:rPr>
-        <w:t xml:space="preserve"> has benefitted your code quality.</w:t>
+        <w:t>Provide at least one good example of inheritance in your code. Discuss how using inheritance has benefitted your code quality.</w:t>
       </w:r>
       <w:r>
         <w:rPr>
@@ -445,24 +396,7 @@
           <w:rStyle w:val="CommentReference"/>
         </w:rPr>
         <w:br/>
-      </w:r>
-      <w:r>
-        <w:rPr>
-          <w:rStyle w:val="CommentReference"/>
-        </w:rPr>
-        <w:t>Inheritance</w:t>
-      </w:r>
-      <w:r>
-        <w:rPr>
-          <w:rStyle w:val="CommentReference"/>
-        </w:rPr>
-        <w:t xml:space="preserve"> is the </w:t>
-      </w:r>
-      <w:r>
-        <w:rPr>
-          <w:rStyle w:val="CommentReference"/>
-        </w:rPr>
-        <w:t>ability to create new classes based on existing classes.</w:t>
+        <w:t>Inheritance is the ability to create new classes based on existing classes.</w:t>
       </w:r>
     </w:p>
   </w:comment>
@@ -487,31 +421,7 @@
         <w:rPr>
           <w:rStyle w:val="CommentReference"/>
         </w:rPr>
-        <w:t xml:space="preserve">Provide at least one good example of </w:t>
-      </w:r>
-      <w:r>
-        <w:rPr>
-          <w:rStyle w:val="CommentReference"/>
-        </w:rPr>
-        <w:t>polymorphism</w:t>
-      </w:r>
-      <w:r>
-        <w:rPr>
-          <w:rStyle w:val="CommentReference"/>
-        </w:rPr>
-        <w:t xml:space="preserve"> in your code. Discuss how using </w:t>
-      </w:r>
-      <w:r>
-        <w:rPr>
-          <w:rStyle w:val="CommentReference"/>
-        </w:rPr>
-        <w:t>polymorphism</w:t>
-      </w:r>
-      <w:r>
-        <w:rPr>
-          <w:rStyle w:val="CommentReference"/>
-        </w:rPr>
-        <w:t xml:space="preserve"> has benefitted your code quality.</w:t>
+        <w:t>Provide at least one good example of polymorphism in your code. Discuss how using polymorphism has benefitted your code quality.</w:t>
       </w:r>
       <w:r>
         <w:rPr>
@@ -524,24 +434,7 @@
           <w:rStyle w:val="CommentReference"/>
         </w:rPr>
         <w:br/>
-      </w:r>
-      <w:r>
-        <w:rPr>
-          <w:rStyle w:val="CommentReference"/>
-        </w:rPr>
-        <w:t>Polymorphism</w:t>
-      </w:r>
-      <w:r>
-        <w:rPr>
-          <w:rStyle w:val="CommentReference"/>
-        </w:rPr>
-        <w:t xml:space="preserve"> is </w:t>
-      </w:r>
-      <w:r>
-        <w:rPr>
-          <w:rStyle w:val="CommentReference"/>
-        </w:rPr>
-        <w:t>where multiple classes can be used interchangeably, even though each class implements the same properties or methods in different ways.</w:t>
+        <w:t>Polymorphism is where multiple classes can be used interchangeably, even though each class implements the same properties or methods in different ways.</w:t>
       </w:r>
       <w:r>
         <w:rPr>
@@ -587,37 +480,7 @@
         <w:rPr>
           <w:rStyle w:val="CommentReference"/>
         </w:rPr>
-        <w:t xml:space="preserve">Provide at least one good example of </w:t>
-      </w:r>
-      <w:r>
-        <w:rPr>
-          <w:rStyle w:val="CommentReference"/>
-        </w:rPr>
-        <w:t>exception handling</w:t>
-      </w:r>
-      <w:r>
-        <w:rPr>
-          <w:rStyle w:val="CommentReference"/>
-        </w:rPr>
-        <w:t xml:space="preserve"> in your code. Discuss how using </w:t>
-      </w:r>
-      <w:r>
-        <w:rPr>
-          <w:rStyle w:val="CommentReference"/>
-        </w:rPr>
-        <w:t>exception handling</w:t>
-      </w:r>
-      <w:r>
-        <w:rPr>
-          <w:rStyle w:val="CommentReference"/>
-        </w:rPr>
-        <w:t xml:space="preserve"> has benefitted your code quality.</w:t>
-      </w:r>
-      <w:r>
-        <w:rPr>
-          <w:rStyle w:val="CommentReference"/>
-        </w:rPr>
-        <w:t xml:space="preserve"> Be sure to contrast it against simpler error handling practices.</w:t>
+        <w:t>Provide at least one good example of exception handling in your code. Discuss how using exception handling has benefitted your code quality. Be sure to contrast it against simpler error handling practices.</w:t>
       </w:r>
     </w:p>
   </w:comment>

--- a/CAB201_2020S2_ProjectPartB_n10454012/LifeProjectReport_n10454012.docx
+++ b/CAB201_2020S2_ProjectPartB_n10454012/LifeProjectReport_n10454012.docx
@@ -91,8 +91,7 @@
       <w:pPr>
         <w:pStyle w:val="Heading1"/>
         <w:rPr>
-          <w:rStyle w:val="Strong"/>
-          <w:lang w:val="en-US"/>
+          <w:color w:val="FF0000"/>
         </w:rPr>
       </w:pPr>
       <w:r>
@@ -107,45 +106,220 @@
     </w:p>
     <w:p>
       <w:pPr>
+        <w:jc w:val="both"/>
+      </w:pPr>
+      <w:r>
+        <w:t xml:space="preserve">Encapsulation has been used for the interface implementation in my code as the ‘INeighbors’ interface maps on to the classes which calls from interface as public methods. The mapped classes include ‘MooreNeighborhood’, ‘VonNeumannNeighborhood’ and ‘OldNeighbors’. Although I could have typed up the methods and their respective classes separately, through encapsulation I am able to reduce the number of errors I make, simplify the maintenance of the program and make the application easier to understand. This in turn increases the </w:t>
+      </w:r>
+      <w:r>
+        <w:t xml:space="preserve">overall </w:t>
+      </w:r>
+      <w:r>
+        <w:t xml:space="preserve">quality of the code as well. I have also created a private method named ‘WriteToFile’ which </w:t>
+      </w:r>
+      <w:r>
+        <w:t xml:space="preserve">is the implementation of the output file specification. As the access level is set to ‘private’ I am able to protect </w:t>
+      </w:r>
+      <w:r>
+        <w:t>the method content</w:t>
+      </w:r>
+      <w:r>
+        <w:t> from unwanted access</w:t>
+      </w:r>
+      <w:r>
+        <w:t xml:space="preserve"> and </w:t>
+      </w:r>
+      <w:r>
+        <w:t xml:space="preserve">allows access to </w:t>
+      </w:r>
+      <w:r>
+        <w:t>the</w:t>
+      </w:r>
+      <w:r>
+        <w:t xml:space="preserve"> level without revealing the complex details below that level</w:t>
+      </w:r>
+      <w:r>
+        <w:t>.</w:t>
+      </w:r>
+    </w:p>
+    <w:p>
+      <w:pPr>
+        <w:pStyle w:val="Heading1"/>
+        <w:rPr>
+          <w:lang w:val="en-US"/>
+        </w:rPr>
+      </w:pPr>
+      <w:r>
+        <w:rPr>
+          <w:lang w:val="en-US"/>
+        </w:rPr>
+        <w:t>Inheritance</w:t>
+      </w:r>
+    </w:p>
+    <w:p>
+      <w:pPr>
+        <w:jc w:val="both"/>
+        <w:rPr>
+          <w:color w:val="FF0000"/>
+        </w:rPr>
+      </w:pPr>
+      <w:r>
+        <w:rPr>
+          <w:color w:val="000000" w:themeColor="text1"/>
+        </w:rPr>
+        <w:t>Inheritance has been used in the ‘G</w:t>
+      </w:r>
+      <w:r>
+        <w:rPr>
+          <w:color w:val="000000" w:themeColor="text1"/>
+        </w:rPr>
+        <w:t>et</w:t>
+      </w:r>
+      <w:r>
+        <w:rPr>
+          <w:color w:val="000000" w:themeColor="text1"/>
+        </w:rPr>
+        <w:t>N</w:t>
+      </w:r>
+      <w:r>
+        <w:rPr>
+          <w:color w:val="000000" w:themeColor="text1"/>
+        </w:rPr>
+        <w:t>eighbors</w:t>
+      </w:r>
+      <w:r>
+        <w:rPr>
+          <w:color w:val="000000" w:themeColor="text1"/>
+        </w:rPr>
+        <w:t>’</w:t>
+      </w:r>
+      <w:r>
+        <w:rPr>
+          <w:color w:val="000000" w:themeColor="text1"/>
+        </w:rPr>
+        <w:t xml:space="preserve"> method in</w:t>
+      </w:r>
+      <w:r>
+        <w:rPr>
+          <w:color w:val="000000" w:themeColor="text1"/>
+        </w:rPr>
+        <w:t xml:space="preserve"> the abstract ‘</w:t>
+      </w:r>
+      <w:r>
+        <w:rPr>
+          <w:color w:val="000000" w:themeColor="text1"/>
+        </w:rPr>
+        <w:t>I</w:t>
+      </w:r>
+      <w:r>
+        <w:rPr>
+          <w:color w:val="000000" w:themeColor="text1"/>
+        </w:rPr>
+        <w:t>N</w:t>
+      </w:r>
+      <w:r>
+        <w:rPr>
+          <w:color w:val="000000" w:themeColor="text1"/>
+        </w:rPr>
+        <w:t>eighbors</w:t>
+      </w:r>
+      <w:r>
+        <w:rPr>
+          <w:color w:val="000000" w:themeColor="text1"/>
+        </w:rPr>
+        <w:t>’</w:t>
+      </w:r>
+      <w:r>
+        <w:rPr>
+          <w:color w:val="000000" w:themeColor="text1"/>
+        </w:rPr>
+        <w:t xml:space="preserve"> interface</w:t>
+      </w:r>
+      <w:r>
+        <w:rPr>
+          <w:color w:val="000000" w:themeColor="text1"/>
+        </w:rPr>
+        <w:t xml:space="preserve"> implementation. New classes namely </w:t>
+      </w:r>
+      <w:r>
+        <w:t>‘MooreNeighborhood’, ‘VonNeumannNeighborhood’ and ‘OldNeighbors’</w:t>
+      </w:r>
+      <w:r>
+        <w:t xml:space="preserve"> have been created through the ‘INeighbors’ interface. This way I am able to reduce code redundancy and simultaneously reuse code. Moreover, users can clearly see which clearly identify the specific neighbourhood through the created classes for each instance provided.</w:t>
+      </w:r>
+    </w:p>
+    <w:p>
+      <w:pPr>
+        <w:pStyle w:val="Heading1"/>
+        <w:rPr>
+          <w:lang w:val="en-US"/>
+        </w:rPr>
+      </w:pPr>
+      <w:r>
+        <w:rPr>
+          <w:lang w:val="en-US"/>
+        </w:rPr>
+        <w:t>Polymorphism</w:t>
+      </w:r>
+    </w:p>
+    <w:p>
+      <w:pPr>
+        <w:jc w:val="both"/>
+        <w:rPr>
+          <w:rStyle w:val="CommentReference"/>
+          <w:sz w:val="22"/>
+          <w:szCs w:val="22"/>
+        </w:rPr>
+      </w:pPr>
+      <w:r>
+        <w:t xml:space="preserve">Polymorphism has been implemented using the ‘GetNeighbors’ method in ‘INeighbors’ interface as the 3 classes namely </w:t>
+      </w:r>
+      <w:r>
+        <w:t>‘MooreNeighborhood’, ‘VonNeumannNeighborhood’ and ‘OldNeighbors’</w:t>
+      </w:r>
+      <w:r>
+        <w:t xml:space="preserve"> mapped on by the interface implements the ‘GetNeighbors’ method in 3 different ways according to the requested neighbourhood in runtime. This is more specifically called ‘Runtime Polymorphism’. By doing so I am able to reuse, test and implement the same code as much as I required which saves time while it was also useful in terms of debugging my code overall which then increased code quality.</w:t>
+      </w:r>
+    </w:p>
+    <w:p>
+      <w:pPr>
+        <w:pStyle w:val="Heading1"/>
         <w:rPr>
           <w:noProof/>
           <w:lang w:val="en-US"/>
         </w:rPr>
       </w:pPr>
-      <w:commentRangeStart w:id="0"/>
       <w:r>
         <w:rPr>
           <w:noProof/>
           <w:lang w:val="en-US"/>
         </w:rPr>
-        <w:t>Lorem ipsum dolor sit amet, consectetuer adipiscing elit. Maecenas porttitor congue massa. Fusce posuere, magna sed pulvinar ultricies, purus lectus malesuada libero, sit amet commodo magna eros quis urna. Nunc viverra imperdiet enim. Fusce est. Vivamus a tellus. Pellentesque habitant morbi tristique senectus et netus et malesuada fames ac turpis egestas. Proin pharetra nonummy pede. Mauris et orci. Aenean nec lorem.</w:t>
+        <w:t>Exception Handling</w:t>
       </w:r>
     </w:p>
     <w:p>
       <w:pPr>
-        <w:rPr>
-          <w:noProof/>
-          <w:lang w:val="en-US"/>
-        </w:rPr>
-      </w:pPr>
-      <w:r>
-        <w:rPr>
-          <w:noProof/>
-          <w:lang w:val="en-US"/>
-        </w:rPr>
-        <w:t>In porttitor. Donec laoreet nonummy augue. Suspendisse dui purus, scelerisque at, vulputate vitae, pretium mattis, nunc. Mauris eget neque at sem venenatis eleifend. Ut nonummy. Fusce aliquet pede non pede. Suspendisse dapibus lorem pellentesque magna. Integer nulla. Donec blandit feugiat ligula. Donec hendrerit, felis et imperdiet euismod, purus ipsum pretium metus, in lacinia nulla nisl eget sapien.</w:t>
-      </w:r>
-      <w:commentRangeEnd w:id="0"/>
-      <w:r>
+        <w:jc w:val="both"/>
         <w:rPr>
           <w:rStyle w:val="CommentReference"/>
-        </w:rPr>
-        <w:commentReference w:id="0"/>
+          <w:color w:val="FF0000"/>
+          <w:sz w:val="22"/>
+          <w:szCs w:val="22"/>
+        </w:rPr>
+      </w:pPr>
+      <w:r>
+        <w:rPr>
+          <w:rStyle w:val="CommentReference"/>
+          <w:color w:val="FF0000"/>
+          <w:sz w:val="22"/>
+          <w:szCs w:val="22"/>
+        </w:rPr>
+        <w:t>Provide at least one good example of exception handling in your code. Discuss how using exception handling has benefitted your code quality. Be sure to contrast it against simpler error handling practices.</w:t>
       </w:r>
     </w:p>
     <w:p>
       <w:pPr>
-        <w:pStyle w:val="Heading1"/>
+        <w:jc w:val="both"/>
         <w:rPr>
           <w:lang w:val="en-US"/>
         </w:rPr>
@@ -154,162 +328,12 @@
         <w:rPr>
           <w:lang w:val="en-US"/>
         </w:rPr>
-        <w:t>Inheritance</w:t>
+        <w:t xml:space="preserve">Exception handling has been used in the ‘SurvivalAndBirth’ method to catch the error if no arguments has been called after the flag is called </w:t>
       </w:r>
     </w:p>
     <w:p>
       <w:pPr>
-        <w:rPr>
-          <w:noProof/>
-          <w:lang w:val="en-US"/>
-        </w:rPr>
-      </w:pPr>
-      <w:commentRangeStart w:id="1"/>
-      <w:r>
-        <w:rPr>
-          <w:noProof/>
-          <w:lang w:val="en-US"/>
-        </w:rPr>
-        <w:t>Donec ut est in lectus consequat consequat. Etiam eget dui. Aliquam erat volutpat. Sed at lorem in nunc porta tristique. Proin nec augue. Quisque aliquam tempor magna. Pellentesque habitant morbi tristique senectus et netus et malesuada fames ac turpis egestas. Nunc ac magna. Maecenas odio dolor, vulputate vel, auctor ac, accumsan id, felis. Pellentesque cursus sagittis felis.</w:t>
-      </w:r>
-    </w:p>
-    <w:p>
-      <w:pPr>
-        <w:rPr>
-          <w:noProof/>
-          <w:lang w:val="en-US"/>
-        </w:rPr>
-      </w:pPr>
-      <w:r>
-        <w:rPr>
-          <w:noProof/>
-          <w:lang w:val="en-US"/>
-        </w:rPr>
-        <w:t>Pellentesque porttitor, velit lacinia egestas auctor, diam eros tempus arcu, nec vulputate augue magna vel risus. Cras non magna vel ante adipiscing rhoncus. Vivamus a mi. Morbi neque. Aliquam erat volutpat. Integer ultrices lobortis eros. Pellentesque habitant morbi tristique senectus et netus et malesuada fames ac turpis egestas. Proin semper, ante vitae sollicitudin posuere, metus quam iaculis nibh, vitae scelerisque nunc massa eget pede. Sed velit urna, interdum vel, ultricies vel, faucibus at, quam. Donec elit est, consectetuer eget, consequat quis, tempus quis, wisi.</w:t>
-      </w:r>
-      <w:commentRangeEnd w:id="1"/>
-      <w:r>
-        <w:rPr>
-          <w:rStyle w:val="CommentReference"/>
-        </w:rPr>
-        <w:commentReference w:id="1"/>
-      </w:r>
-    </w:p>
-    <w:p>
-      <w:pPr>
-        <w:pStyle w:val="Heading1"/>
-        <w:rPr>
-          <w:lang w:val="en-US"/>
-        </w:rPr>
-      </w:pPr>
-      <w:r>
-        <w:rPr>
-          <w:lang w:val="en-US"/>
-        </w:rPr>
-        <w:t>Polymorphism</w:t>
-      </w:r>
-    </w:p>
-    <w:p>
-      <w:pPr>
-        <w:rPr>
-          <w:noProof/>
-          <w:lang w:val="en-US"/>
-        </w:rPr>
-      </w:pPr>
-      <w:commentRangeStart w:id="2"/>
-      <w:r>
-        <w:rPr>
-          <w:noProof/>
-          <w:lang w:val="en-US"/>
-        </w:rPr>
-        <w:t>In in nunc. Class aptent taciti sociosqu ad litora torquent per conubia nostra, per inceptos hymenaeos. Donec ullamcorper fringilla eros. Fusce in sapien eu purus dapibus commodo. Cum sociis natoque penatibus et magnis dis parturient montes, nascetur ridiculus mus. Cras faucibus condimentum odio. Sed ac ligula. Aliquam at eros. Etiam at ligula et tellus ullamcorper ultrices. In fermentum, lorem non cursus porttitor, diam urna accumsan lacus, sed interdum wisi nibh nec nisl.</w:t>
-      </w:r>
-    </w:p>
-    <w:p>
-      <w:pPr>
-        <w:rPr>
-          <w:noProof/>
-          <w:lang w:val="en-US"/>
-        </w:rPr>
-      </w:pPr>
-      <w:r>
-        <w:rPr>
-          <w:noProof/>
-          <w:lang w:val="en-US"/>
-        </w:rPr>
-        <w:t>Ut tincidunt volutpat urna. Mauris eleifend nulla eget mauris. Sed cursus quam id felis. Curabitur posuere quam vel nibh. Cras dapibus dapibus nisl. Vestibulum quis dolor a felis congue vehicula. Maecenas pede purus, tristique ac, tempus eget, egestas quis, mauris. Curabitur non eros. Nullam hendrerit bibendum justo. Fusce iaculis, est quis lacinia pretium, pede metus molestie lacus, at gravida wisi ante at libero.</w:t>
-      </w:r>
-      <w:commentRangeEnd w:id="2"/>
-      <w:r>
-        <w:rPr>
-          <w:rStyle w:val="CommentReference"/>
-        </w:rPr>
-        <w:commentReference w:id="2"/>
-      </w:r>
-    </w:p>
-    <w:p>
-      <w:pPr>
-        <w:pStyle w:val="Heading1"/>
-        <w:rPr>
-          <w:noProof/>
-          <w:lang w:val="en-US"/>
-        </w:rPr>
-      </w:pPr>
-      <w:r>
-        <w:rPr>
-          <w:noProof/>
-          <w:lang w:val="en-US"/>
-        </w:rPr>
-        <w:lastRenderedPageBreak/>
-        <w:t>Exception Handling</w:t>
-      </w:r>
-    </w:p>
-    <w:p>
-      <w:pPr>
-        <w:rPr>
-          <w:noProof/>
-          <w:lang w:val="en-US"/>
-        </w:rPr>
-      </w:pPr>
-      <w:commentRangeStart w:id="3"/>
-      <w:r>
-        <w:rPr>
-          <w:noProof/>
-          <w:lang w:val="en-US"/>
-        </w:rPr>
-        <w:t>Quisque ornare placerat risus. Ut molestie magna at mi. Integer aliquet mauris et nibh. Ut mattis ligula posuere velit. Nunc sagittis. Curabitur varius fringilla nisl. Duis pretium mi euismod erat. Maecenas id augue. Nam vulputate. Duis a quam non neque lobortis malesuada.</w:t>
-      </w:r>
-    </w:p>
-    <w:p>
-      <w:pPr>
-        <w:rPr>
-          <w:lang w:val="en-US"/>
-        </w:rPr>
-      </w:pPr>
-      <w:r>
-        <w:rPr>
-          <w:noProof/>
-          <w:lang w:val="en-US"/>
-        </w:rPr>
-        <w:t>Praesent euismod. Donec nulla augue, venenatis scelerisque, dapibus a, consequat at, leo. Pellentesque libero lectus, tristique ac, consectetuer sit amet, imperdiet ut, justo. Sed aliquam odio vitae tortor. Proin hendrerit tempus arcu. In hac habitasse platea dictumst. Suspendisse potenti. Vivamus vitae massa adipiscing est lacinia sodales. Donec metus massa, mollis vel, tempus placerat, vestibulum condimentum, ligula. Nunc lacus metus, posuere eget, lacinia eu, varius quis, libero.</w:t>
-      </w:r>
-      <w:commentRangeEnd w:id="3"/>
-      <w:r>
-        <w:rPr>
-          <w:rStyle w:val="CommentReference"/>
-        </w:rPr>
-        <w:commentReference w:id="3"/>
-      </w:r>
-    </w:p>
-    <w:p>
-      <w:pPr>
-        <w:rPr>
-          <w:lang w:val="en-US"/>
-        </w:rPr>
-      </w:pPr>
-    </w:p>
-    <w:p>
-      <w:pPr>
+        <w:jc w:val="both"/>
         <w:rPr>
           <w:lang w:val="en-US"/>
         </w:rPr>
@@ -332,194 +356,313 @@
 </w:document>
 </file>
 
-<file path=word/comments.xml><?xml version="1.0" encoding="utf-8"?>
-<w:comments xmlns:wpc="http://schemas.microsoft.com/office/word/2010/wordprocessingCanvas" xmlns:cx="http://schemas.microsoft.com/office/drawing/2014/chartex" xmlns:cx1="http://schemas.microsoft.com/office/drawing/2015/9/8/chartex" xmlns:cx2="http://schemas.microsoft.com/office/drawing/2015/10/21/chartex" xmlns:cx3="http://schemas.microsoft.com/office/drawing/2016/5/9/chartex" xmlns:cx4="http://schemas.microsoft.com/office/drawing/2016/5/10/chartex" xmlns:cx5="http://schemas.microsoft.com/office/drawing/2016/5/11/chartex" xmlns:cx6="http://schemas.microsoft.com/office/drawing/2016/5/12/chartex" xmlns:cx7="http://schemas.microsoft.com/office/drawing/2016/5/13/chartex" xmlns:cx8="http://schemas.microsoft.com/office/drawing/2016/5/14/chartex" xmlns:mc="http://schemas.openxmlformats.org/markup-compatibility/2006" xmlns:aink="http://schemas.microsoft.com/office/drawing/2016/ink" xmlns:am3d="http://schemas.microsoft.com/office/drawing/2017/model3d" xmlns:o="urn:schemas-microsoft-com:office:office" xmlns:r="http://schemas.openxmlformats.org/officeDocument/2006/relationships" xmlns:m="http://schemas.openxmlformats.org/officeDocument/2006/math" xmlns:v="urn:schemas-microsoft-com:vml" xmlns:wp14="http://schemas.microsoft.com/office/word/2010/wordprocessingDrawing" xmlns:wp="http://schemas.openxmlformats.org/drawingml/2006/wordprocessingDrawing" xmlns:w10="urn:schemas-microsoft-com:office:word" xmlns:w="http://schemas.openxmlformats.org/wordprocessingml/2006/main" xmlns:w14="http://schemas.microsoft.com/office/word/2010/wordml" xmlns:w15="http://schemas.microsoft.com/office/word/2012/wordml" xmlns:w16cex="http://schemas.microsoft.com/office/word/2018/wordml/cex" xmlns:w16cid="http://schemas.microsoft.com/office/word/2016/wordml/cid" xmlns:w16="http://schemas.microsoft.com/office/word/2018/wordml" xmlns:w16se="http://schemas.microsoft.com/office/word/2015/wordml/symex" xmlns:wpg="http://schemas.microsoft.com/office/word/2010/wordprocessingGroup" xmlns:wpi="http://schemas.microsoft.com/office/word/2010/wordprocessingInk" xmlns:wne="http://schemas.microsoft.com/office/word/2006/wordml" xmlns:wps="http://schemas.microsoft.com/office/word/2010/wordprocessingShape" mc:Ignorable="w14 w15 w16se w16cid w16 w16cex wp14">
-  <w:comment w:id="0" w:author="Ben Lewis" w:date="2020-09-22T16:07:00Z" w:initials="BL">
-    <w:p>
-      <w:pPr>
-        <w:pStyle w:val="CommentText"/>
-        <w:rPr>
-          <w:rStyle w:val="CommentReference"/>
-        </w:rPr>
-      </w:pPr>
-      <w:r>
-        <w:rPr>
-          <w:rStyle w:val="CommentReference"/>
-        </w:rPr>
-        <w:annotationRef/>
-      </w:r>
-      <w:r>
-        <w:rPr>
-          <w:rStyle w:val="CommentReference"/>
-        </w:rPr>
-        <w:t>Provide at least one good example of encapsulation in your code. Discuss how using encapsulation has benefitted your code quality.</w:t>
-      </w:r>
-    </w:p>
-    <w:p>
-      <w:pPr>
-        <w:pStyle w:val="CommentText"/>
-      </w:pPr>
-      <w:r>
-        <w:rPr>
-          <w:rStyle w:val="CommentReference"/>
-        </w:rPr>
-        <w:br/>
-        <w:t>Encapsulation is the process of grouping related properties, methods and other members into a single object (i.e. creating a class).</w:t>
-      </w:r>
-    </w:p>
-  </w:comment>
-  <w:comment w:id="1" w:author="Ben Lewis" w:date="2020-09-22T16:07:00Z" w:initials="BL">
-    <w:p>
-      <w:pPr>
-        <w:pStyle w:val="CommentText"/>
-      </w:pPr>
-      <w:r>
-        <w:rPr>
-          <w:rStyle w:val="CommentReference"/>
-        </w:rPr>
-        <w:annotationRef/>
-      </w:r>
-      <w:r>
-        <w:rPr>
-          <w:rStyle w:val="CommentReference"/>
-        </w:rPr>
-        <w:t>Provide at least one good example of inheritance in your code. Discuss how using inheritance has benefitted your code quality.</w:t>
-      </w:r>
-      <w:r>
-        <w:rPr>
-          <w:rStyle w:val="CommentReference"/>
-        </w:rPr>
-        <w:br/>
-      </w:r>
-      <w:r>
-        <w:rPr>
-          <w:rStyle w:val="CommentReference"/>
-        </w:rPr>
-        <w:br/>
-        <w:t>Inheritance is the ability to create new classes based on existing classes.</w:t>
-      </w:r>
-    </w:p>
-  </w:comment>
-  <w:comment w:id="2" w:author="Ben Lewis" w:date="2020-09-22T16:09:00Z" w:initials="BL">
-    <w:p>
-      <w:pPr>
-        <w:pStyle w:val="CommentText"/>
-      </w:pPr>
-      <w:r>
-        <w:rPr>
-          <w:rStyle w:val="CommentReference"/>
-        </w:rPr>
-        <w:annotationRef/>
-      </w:r>
-      <w:r>
-        <w:rPr>
-          <w:rStyle w:val="CommentReference"/>
-        </w:rPr>
-        <w:annotationRef/>
-      </w:r>
-      <w:r>
-        <w:rPr>
-          <w:rStyle w:val="CommentReference"/>
-        </w:rPr>
-        <w:t>Provide at least one good example of polymorphism in your code. Discuss how using polymorphism has benefitted your code quality.</w:t>
-      </w:r>
-      <w:r>
-        <w:rPr>
-          <w:rStyle w:val="CommentReference"/>
-        </w:rPr>
-        <w:br/>
-      </w:r>
-      <w:r>
-        <w:rPr>
-          <w:rStyle w:val="CommentReference"/>
-        </w:rPr>
-        <w:br/>
-        <w:t>Polymorphism is where multiple classes can be used interchangeably, even though each class implements the same properties or methods in different ways.</w:t>
-      </w:r>
-      <w:r>
-        <w:rPr>
-          <w:rStyle w:val="CommentReference"/>
-        </w:rPr>
-        <w:br/>
-      </w:r>
-      <w:r>
-        <w:rPr>
-          <w:rStyle w:val="CommentReference"/>
-        </w:rPr>
-        <w:br/>
-        <w:t xml:space="preserve">Hint: Just overriding an Object method such as </w:t>
-      </w:r>
-      <w:proofErr w:type="spellStart"/>
-      <w:r>
-        <w:rPr>
-          <w:rStyle w:val="CommentReference"/>
-        </w:rPr>
-        <w:t>ToString</w:t>
-      </w:r>
-      <w:proofErr w:type="spellEnd"/>
-      <w:r>
-        <w:rPr>
-          <w:rStyle w:val="CommentReference"/>
-        </w:rPr>
-        <w:t xml:space="preserve"> is not enough.</w:t>
-      </w:r>
-    </w:p>
-  </w:comment>
-  <w:comment w:id="3" w:author="Ben Lewis" w:date="2020-09-22T16:11:00Z" w:initials="BL">
-    <w:p>
-      <w:pPr>
-        <w:pStyle w:val="CommentText"/>
-      </w:pPr>
-      <w:r>
-        <w:rPr>
-          <w:rStyle w:val="CommentReference"/>
-        </w:rPr>
-        <w:annotationRef/>
-      </w:r>
-      <w:r>
-        <w:rPr>
-          <w:rStyle w:val="CommentReference"/>
-        </w:rPr>
-        <w:t>Provide at least one good example of exception handling in your code. Discuss how using exception handling has benefitted your code quality. Be sure to contrast it against simpler error handling practices.</w:t>
-      </w:r>
-    </w:p>
-  </w:comment>
-</w:comments>
-</file>
-
-<file path=word/commentsExtended.xml><?xml version="1.0" encoding="utf-8"?>
-<w15:commentsEx xmlns:wpc="http://schemas.microsoft.com/office/word/2010/wordprocessingCanvas" xmlns:cx="http://schemas.microsoft.com/office/drawing/2014/chartex" xmlns:cx1="http://schemas.microsoft.com/office/drawing/2015/9/8/chartex" xmlns:cx2="http://schemas.microsoft.com/office/drawing/2015/10/21/chartex" xmlns:cx3="http://schemas.microsoft.com/office/drawing/2016/5/9/chartex" xmlns:cx4="http://schemas.microsoft.com/office/drawing/2016/5/10/chartex" xmlns:cx5="http://schemas.microsoft.com/office/drawing/2016/5/11/chartex" xmlns:cx6="http://schemas.microsoft.com/office/drawing/2016/5/12/chartex" xmlns:cx7="http://schemas.microsoft.com/office/drawing/2016/5/13/chartex" xmlns:cx8="http://schemas.microsoft.com/office/drawing/2016/5/14/chartex" xmlns:mc="http://schemas.openxmlformats.org/markup-compatibility/2006" xmlns:aink="http://schemas.microsoft.com/office/drawing/2016/ink" xmlns:am3d="http://schemas.microsoft.com/office/drawing/2017/model3d" xmlns:o="urn:schemas-microsoft-com:office:office" xmlns:r="http://schemas.openxmlformats.org/officeDocument/2006/relationships" xmlns:m="http://schemas.openxmlformats.org/officeDocument/2006/math" xmlns:v="urn:schemas-microsoft-com:vml" xmlns:wp14="http://schemas.microsoft.com/office/word/2010/wordprocessingDrawing" xmlns:wp="http://schemas.openxmlformats.org/drawingml/2006/wordprocessingDrawing" xmlns:w10="urn:schemas-microsoft-com:office:word" xmlns:w="http://schemas.openxmlformats.org/wordprocessingml/2006/main" xmlns:w14="http://schemas.microsoft.com/office/word/2010/wordml" xmlns:w15="http://schemas.microsoft.com/office/word/2012/wordml" xmlns:w16cex="http://schemas.microsoft.com/office/word/2018/wordml/cex" xmlns:w16cid="http://schemas.microsoft.com/office/word/2016/wordml/cid" xmlns:w16="http://schemas.microsoft.com/office/word/2018/wordml" xmlns:w16se="http://schemas.microsoft.com/office/word/2015/wordml/symex" xmlns:wpg="http://schemas.microsoft.com/office/word/2010/wordprocessingGroup" xmlns:wpi="http://schemas.microsoft.com/office/word/2010/wordprocessingInk" xmlns:wne="http://schemas.microsoft.com/office/word/2006/wordml" xmlns:wps="http://schemas.microsoft.com/office/word/2010/wordprocessingShape" mc:Ignorable="w14 w15 w16se w16cid w16 w16cex wp14">
-  <w15:commentEx w15:paraId="423D14E1" w15:done="0"/>
-  <w15:commentEx w15:paraId="69651A79" w15:done="0"/>
-  <w15:commentEx w15:paraId="3C365733" w15:done="0"/>
-  <w15:commentEx w15:paraId="29431021" w15:done="0"/>
-</w15:commentsEx>
-</file>
-
-<file path=word/commentsExtensible.xml><?xml version="1.0" encoding="utf-8"?>
-<w16cex:commentsExtensible xmlns:wpc="http://schemas.microsoft.com/office/word/2010/wordprocessingCanvas" xmlns:cx="http://schemas.microsoft.com/office/drawing/2014/chartex" xmlns:cx1="http://schemas.microsoft.com/office/drawing/2015/9/8/chartex" xmlns:cx2="http://schemas.microsoft.com/office/drawing/2015/10/21/chartex" xmlns:cx3="http://schemas.microsoft.com/office/drawing/2016/5/9/chartex" xmlns:cx4="http://schemas.microsoft.com/office/drawing/2016/5/10/chartex" xmlns:cx5="http://schemas.microsoft.com/office/drawing/2016/5/11/chartex" xmlns:cx6="http://schemas.microsoft.com/office/drawing/2016/5/12/chartex" xmlns:cx7="http://schemas.microsoft.com/office/drawing/2016/5/13/chartex" xmlns:cx8="http://schemas.microsoft.com/office/drawing/2016/5/14/chartex" xmlns:mc="http://schemas.openxmlformats.org/markup-compatibility/2006" xmlns:aink="http://schemas.microsoft.com/office/drawing/2016/ink" xmlns:am3d="http://schemas.microsoft.com/office/drawing/2017/model3d" xmlns:o="urn:schemas-microsoft-com:office:office" xmlns:r="http://schemas.openxmlformats.org/officeDocument/2006/relationships" xmlns:m="http://schemas.openxmlformats.org/officeDocument/2006/math" xmlns:v="urn:schemas-microsoft-com:vml" xmlns:wp14="http://schemas.microsoft.com/office/word/2010/wordprocessingDrawing" xmlns:wp="http://schemas.openxmlformats.org/drawingml/2006/wordprocessingDrawing" xmlns:w10="urn:schemas-microsoft-com:office:word" xmlns:w="http://schemas.openxmlformats.org/wordprocessingml/2006/main" xmlns:w14="http://schemas.microsoft.com/office/word/2010/wordml" xmlns:w15="http://schemas.microsoft.com/office/word/2012/wordml" xmlns:w16cex="http://schemas.microsoft.com/office/word/2018/wordml/cex" xmlns:w16cid="http://schemas.microsoft.com/office/word/2016/wordml/cid" xmlns:w16="http://schemas.microsoft.com/office/word/2018/wordml" xmlns:w16se="http://schemas.microsoft.com/office/word/2015/wordml/symex" xmlns:wpg="http://schemas.microsoft.com/office/word/2010/wordprocessingGroup" xmlns:wpi="http://schemas.microsoft.com/office/word/2010/wordprocessingInk" xmlns:wne="http://schemas.microsoft.com/office/word/2006/wordml" xmlns:wps="http://schemas.microsoft.com/office/word/2010/wordprocessingShape" mc:Ignorable="w14 w15 w16se w16cid w16 w16cex wp14">
-  <w16cex:commentExtensible w16cex:durableId="23149FC0" w16cex:dateUtc="2020-09-22T06:07:00Z"/>
-  <w16cex:commentExtensible w16cex:durableId="23149FCD" w16cex:dateUtc="2020-09-22T06:07:00Z"/>
-  <w16cex:commentExtensible w16cex:durableId="2314A01E" w16cex:dateUtc="2020-09-22T06:09:00Z"/>
-  <w16cex:commentExtensible w16cex:durableId="2314A0A0" w16cex:dateUtc="2020-09-22T06:11:00Z"/>
-</w16cex:commentsExtensible>
-</file>
-
-<file path=word/commentsIds.xml><?xml version="1.0" encoding="utf-8"?>
-<w16cid:commentsIds xmlns:wpc="http://schemas.microsoft.com/office/word/2010/wordprocessingCanvas" xmlns:cx="http://schemas.microsoft.com/office/drawing/2014/chartex" xmlns:cx1="http://schemas.microsoft.com/office/drawing/2015/9/8/chartex" xmlns:cx2="http://schemas.microsoft.com/office/drawing/2015/10/21/chartex" xmlns:cx3="http://schemas.microsoft.com/office/drawing/2016/5/9/chartex" xmlns:cx4="http://schemas.microsoft.com/office/drawing/2016/5/10/chartex" xmlns:cx5="http://schemas.microsoft.com/office/drawing/2016/5/11/chartex" xmlns:cx6="http://schemas.microsoft.com/office/drawing/2016/5/12/chartex" xmlns:cx7="http://schemas.microsoft.com/office/drawing/2016/5/13/chartex" xmlns:cx8="http://schemas.microsoft.com/office/drawing/2016/5/14/chartex" xmlns:mc="http://schemas.openxmlformats.org/markup-compatibility/2006" xmlns:aink="http://schemas.microsoft.com/office/drawing/2016/ink" xmlns:am3d="http://schemas.microsoft.com/office/drawing/2017/model3d" xmlns:o="urn:schemas-microsoft-com:office:office" xmlns:r="http://schemas.openxmlformats.org/officeDocument/2006/relationships" xmlns:m="http://schemas.openxmlformats.org/officeDocument/2006/math" xmlns:v="urn:schemas-microsoft-com:vml" xmlns:wp14="http://schemas.microsoft.com/office/word/2010/wordprocessingDrawing" xmlns:wp="http://schemas.openxmlformats.org/drawingml/2006/wordprocessingDrawing" xmlns:w10="urn:schemas-microsoft-com:office:word" xmlns:w="http://schemas.openxmlformats.org/wordprocessingml/2006/main" xmlns:w14="http://schemas.microsoft.com/office/word/2010/wordml" xmlns:w15="http://schemas.microsoft.com/office/word/2012/wordml" xmlns:w16cex="http://schemas.microsoft.com/office/word/2018/wordml/cex" xmlns:w16cid="http://schemas.microsoft.com/office/word/2016/wordml/cid" xmlns:w16="http://schemas.microsoft.com/office/word/2018/wordml" xmlns:w16se="http://schemas.microsoft.com/office/word/2015/wordml/symex" xmlns:wpg="http://schemas.microsoft.com/office/word/2010/wordprocessingGroup" xmlns:wpi="http://schemas.microsoft.com/office/word/2010/wordprocessingInk" xmlns:wne="http://schemas.microsoft.com/office/word/2006/wordml" xmlns:wps="http://schemas.microsoft.com/office/word/2010/wordprocessingShape" mc:Ignorable="w14 w15 w16se w16cid w16 w16cex wp14">
-  <w16cid:commentId w16cid:paraId="423D14E1" w16cid:durableId="23149FC0"/>
-  <w16cid:commentId w16cid:paraId="69651A79" w16cid:durableId="23149FCD"/>
-  <w16cid:commentId w16cid:paraId="3C365733" w16cid:durableId="2314A01E"/>
-  <w16cid:commentId w16cid:paraId="29431021" w16cid:durableId="2314A0A0"/>
-</w16cid:commentsIds>
-</file>
-
-<file path=word/people.xml><?xml version="1.0" encoding="utf-8"?>
-<w15:people xmlns:wpc="http://schemas.microsoft.com/office/word/2010/wordprocessingCanvas" xmlns:cx="http://schemas.microsoft.com/office/drawing/2014/chartex" xmlns:cx1="http://schemas.microsoft.com/office/drawing/2015/9/8/chartex" xmlns:cx2="http://schemas.microsoft.com/office/drawing/2015/10/21/chartex" xmlns:cx3="http://schemas.microsoft.com/office/drawing/2016/5/9/chartex" xmlns:cx4="http://schemas.microsoft.com/office/drawing/2016/5/10/chartex" xmlns:cx5="http://schemas.microsoft.com/office/drawing/2016/5/11/chartex" xmlns:cx6="http://schemas.microsoft.com/office/drawing/2016/5/12/chartex" xmlns:cx7="http://schemas.microsoft.com/office/drawing/2016/5/13/chartex" xmlns:cx8="http://schemas.microsoft.com/office/drawing/2016/5/14/chartex" xmlns:mc="http://schemas.openxmlformats.org/markup-compatibility/2006" xmlns:aink="http://schemas.microsoft.com/office/drawing/2016/ink" xmlns:am3d="http://schemas.microsoft.com/office/drawing/2017/model3d" xmlns:o="urn:schemas-microsoft-com:office:office" xmlns:r="http://schemas.openxmlformats.org/officeDocument/2006/relationships" xmlns:m="http://schemas.openxmlformats.org/officeDocument/2006/math" xmlns:v="urn:schemas-microsoft-com:vml" xmlns:wp14="http://schemas.microsoft.com/office/word/2010/wordprocessingDrawing" xmlns:wp="http://schemas.openxmlformats.org/drawingml/2006/wordprocessingDrawing" xmlns:w10="urn:schemas-microsoft-com:office:word" xmlns:w="http://schemas.openxmlformats.org/wordprocessingml/2006/main" xmlns:w14="http://schemas.microsoft.com/office/word/2010/wordml" xmlns:w15="http://schemas.microsoft.com/office/word/2012/wordml" xmlns:w16cex="http://schemas.microsoft.com/office/word/2018/wordml/cex" xmlns:w16cid="http://schemas.microsoft.com/office/word/2016/wordml/cid" xmlns:w16="http://schemas.microsoft.com/office/word/2018/wordml" xmlns:w16se="http://schemas.microsoft.com/office/word/2015/wordml/symex" xmlns:wpg="http://schemas.microsoft.com/office/word/2010/wordprocessingGroup" xmlns:wpi="http://schemas.microsoft.com/office/word/2010/wordprocessingInk" xmlns:wne="http://schemas.microsoft.com/office/word/2006/wordml" xmlns:wps="http://schemas.microsoft.com/office/word/2010/wordprocessingShape" mc:Ignorable="w14 w15 w16se w16cid w16 w16cex wp14">
-  <w15:person w15:author="Ben Lewis">
-    <w15:presenceInfo w15:providerId="None" w15:userId="Ben Lewis"/>
-  </w15:person>
-</w15:people>
+<file path=word/numbering.xml><?xml version="1.0" encoding="utf-8"?>
+<w:numbering xmlns:wpc="http://schemas.microsoft.com/office/word/2010/wordprocessingCanvas" xmlns:cx="http://schemas.microsoft.com/office/drawing/2014/chartex" xmlns:cx1="http://schemas.microsoft.com/office/drawing/2015/9/8/chartex" xmlns:cx2="http://schemas.microsoft.com/office/drawing/2015/10/21/chartex" xmlns:cx3="http://schemas.microsoft.com/office/drawing/2016/5/9/chartex" xmlns:cx4="http://schemas.microsoft.com/office/drawing/2016/5/10/chartex" xmlns:cx5="http://schemas.microsoft.com/office/drawing/2016/5/11/chartex" xmlns:cx6="http://schemas.microsoft.com/office/drawing/2016/5/12/chartex" xmlns:cx7="http://schemas.microsoft.com/office/drawing/2016/5/13/chartex" xmlns:cx8="http://schemas.microsoft.com/office/drawing/2016/5/14/chartex" xmlns:mc="http://schemas.openxmlformats.org/markup-compatibility/2006" xmlns:aink="http://schemas.microsoft.com/office/drawing/2016/ink" xmlns:am3d="http://schemas.microsoft.com/office/drawing/2017/model3d" xmlns:o="urn:schemas-microsoft-com:office:office" xmlns:r="http://schemas.openxmlformats.org/officeDocument/2006/relationships" xmlns:m="http://schemas.openxmlformats.org/officeDocument/2006/math" xmlns:v="urn:schemas-microsoft-com:vml" xmlns:wp14="http://schemas.microsoft.com/office/word/2010/wordprocessingDrawing" xmlns:wp="http://schemas.openxmlformats.org/drawingml/2006/wordprocessingDrawing" xmlns:w10="urn:schemas-microsoft-com:office:word" xmlns:w="http://schemas.openxmlformats.org/wordprocessingml/2006/main" xmlns:w14="http://schemas.microsoft.com/office/word/2010/wordml" xmlns:w15="http://schemas.microsoft.com/office/word/2012/wordml" xmlns:w16cex="http://schemas.microsoft.com/office/word/2018/wordml/cex" xmlns:w16cid="http://schemas.microsoft.com/office/word/2016/wordml/cid" xmlns:w16="http://schemas.microsoft.com/office/word/2018/wordml" xmlns:w16se="http://schemas.microsoft.com/office/word/2015/wordml/symex" xmlns:wpg="http://schemas.microsoft.com/office/word/2010/wordprocessingGroup" xmlns:wpi="http://schemas.microsoft.com/office/word/2010/wordprocessingInk" xmlns:wne="http://schemas.microsoft.com/office/word/2006/wordml" xmlns:wps="http://schemas.microsoft.com/office/word/2010/wordprocessingShape" mc:Ignorable="w14 w15 w16se w16cid w16 w16cex wp14">
+  <w:abstractNum w:abstractNumId="0" w15:restartNumberingAfterBreak="0">
+    <w:nsid w:val="01D27BA5"/>
+    <w:multiLevelType w:val="multilevel"/>
+    <w:tmpl w:val="7FA8CA6E"/>
+    <w:lvl w:ilvl="0">
+      <w:start w:val="1"/>
+      <w:numFmt w:val="bullet"/>
+      <w:lvlText w:val=""/>
+      <w:lvlJc w:val="left"/>
+      <w:pPr>
+        <w:tabs>
+          <w:tab w:val="num" w:pos="720"/>
+        </w:tabs>
+        <w:ind w:left="720" w:hanging="360"/>
+      </w:pPr>
+      <w:rPr>
+        <w:rFonts w:ascii="Symbol" w:hAnsi="Symbol" w:hint="default"/>
+        <w:sz w:val="20"/>
+      </w:rPr>
+    </w:lvl>
+    <w:lvl w:ilvl="1" w:tentative="1">
+      <w:start w:val="1"/>
+      <w:numFmt w:val="bullet"/>
+      <w:lvlText w:val="o"/>
+      <w:lvlJc w:val="left"/>
+      <w:pPr>
+        <w:tabs>
+          <w:tab w:val="num" w:pos="1440"/>
+        </w:tabs>
+        <w:ind w:left="1440" w:hanging="360"/>
+      </w:pPr>
+      <w:rPr>
+        <w:rFonts w:ascii="Courier New" w:hAnsi="Courier New" w:hint="default"/>
+        <w:sz w:val="20"/>
+      </w:rPr>
+    </w:lvl>
+    <w:lvl w:ilvl="2" w:tentative="1">
+      <w:start w:val="1"/>
+      <w:numFmt w:val="bullet"/>
+      <w:lvlText w:val=""/>
+      <w:lvlJc w:val="left"/>
+      <w:pPr>
+        <w:tabs>
+          <w:tab w:val="num" w:pos="2160"/>
+        </w:tabs>
+        <w:ind w:left="2160" w:hanging="360"/>
+      </w:pPr>
+      <w:rPr>
+        <w:rFonts w:ascii="Wingdings" w:hAnsi="Wingdings" w:hint="default"/>
+        <w:sz w:val="20"/>
+      </w:rPr>
+    </w:lvl>
+    <w:lvl w:ilvl="3" w:tentative="1">
+      <w:start w:val="1"/>
+      <w:numFmt w:val="bullet"/>
+      <w:lvlText w:val=""/>
+      <w:lvlJc w:val="left"/>
+      <w:pPr>
+        <w:tabs>
+          <w:tab w:val="num" w:pos="2880"/>
+        </w:tabs>
+        <w:ind w:left="2880" w:hanging="360"/>
+      </w:pPr>
+      <w:rPr>
+        <w:rFonts w:ascii="Wingdings" w:hAnsi="Wingdings" w:hint="default"/>
+        <w:sz w:val="20"/>
+      </w:rPr>
+    </w:lvl>
+    <w:lvl w:ilvl="4" w:tentative="1">
+      <w:start w:val="1"/>
+      <w:numFmt w:val="bullet"/>
+      <w:lvlText w:val=""/>
+      <w:lvlJc w:val="left"/>
+      <w:pPr>
+        <w:tabs>
+          <w:tab w:val="num" w:pos="3600"/>
+        </w:tabs>
+        <w:ind w:left="3600" w:hanging="360"/>
+      </w:pPr>
+      <w:rPr>
+        <w:rFonts w:ascii="Wingdings" w:hAnsi="Wingdings" w:hint="default"/>
+        <w:sz w:val="20"/>
+      </w:rPr>
+    </w:lvl>
+    <w:lvl w:ilvl="5" w:tentative="1">
+      <w:start w:val="1"/>
+      <w:numFmt w:val="bullet"/>
+      <w:lvlText w:val=""/>
+      <w:lvlJc w:val="left"/>
+      <w:pPr>
+        <w:tabs>
+          <w:tab w:val="num" w:pos="4320"/>
+        </w:tabs>
+        <w:ind w:left="4320" w:hanging="360"/>
+      </w:pPr>
+      <w:rPr>
+        <w:rFonts w:ascii="Wingdings" w:hAnsi="Wingdings" w:hint="default"/>
+        <w:sz w:val="20"/>
+      </w:rPr>
+    </w:lvl>
+    <w:lvl w:ilvl="6" w:tentative="1">
+      <w:start w:val="1"/>
+      <w:numFmt w:val="bullet"/>
+      <w:lvlText w:val=""/>
+      <w:lvlJc w:val="left"/>
+      <w:pPr>
+        <w:tabs>
+          <w:tab w:val="num" w:pos="5040"/>
+        </w:tabs>
+        <w:ind w:left="5040" w:hanging="360"/>
+      </w:pPr>
+      <w:rPr>
+        <w:rFonts w:ascii="Wingdings" w:hAnsi="Wingdings" w:hint="default"/>
+        <w:sz w:val="20"/>
+      </w:rPr>
+    </w:lvl>
+    <w:lvl w:ilvl="7" w:tentative="1">
+      <w:start w:val="1"/>
+      <w:numFmt w:val="bullet"/>
+      <w:lvlText w:val=""/>
+      <w:lvlJc w:val="left"/>
+      <w:pPr>
+        <w:tabs>
+          <w:tab w:val="num" w:pos="5760"/>
+        </w:tabs>
+        <w:ind w:left="5760" w:hanging="360"/>
+      </w:pPr>
+      <w:rPr>
+        <w:rFonts w:ascii="Wingdings" w:hAnsi="Wingdings" w:hint="default"/>
+        <w:sz w:val="20"/>
+      </w:rPr>
+    </w:lvl>
+    <w:lvl w:ilvl="8" w:tentative="1">
+      <w:start w:val="1"/>
+      <w:numFmt w:val="bullet"/>
+      <w:lvlText w:val=""/>
+      <w:lvlJc w:val="left"/>
+      <w:pPr>
+        <w:tabs>
+          <w:tab w:val="num" w:pos="6480"/>
+        </w:tabs>
+        <w:ind w:left="6480" w:hanging="360"/>
+      </w:pPr>
+      <w:rPr>
+        <w:rFonts w:ascii="Wingdings" w:hAnsi="Wingdings" w:hint="default"/>
+        <w:sz w:val="20"/>
+      </w:rPr>
+    </w:lvl>
+  </w:abstractNum>
+  <w:abstractNum w:abstractNumId="1" w15:restartNumberingAfterBreak="0">
+    <w:nsid w:val="074B6FD6"/>
+    <w:multiLevelType w:val="multilevel"/>
+    <w:tmpl w:val="8370CBA0"/>
+    <w:lvl w:ilvl="0">
+      <w:start w:val="1"/>
+      <w:numFmt w:val="bullet"/>
+      <w:lvlText w:val=""/>
+      <w:lvlJc w:val="left"/>
+      <w:pPr>
+        <w:tabs>
+          <w:tab w:val="num" w:pos="720"/>
+        </w:tabs>
+        <w:ind w:left="720" w:hanging="360"/>
+      </w:pPr>
+      <w:rPr>
+        <w:rFonts w:ascii="Symbol" w:hAnsi="Symbol" w:hint="default"/>
+        <w:sz w:val="20"/>
+      </w:rPr>
+    </w:lvl>
+    <w:lvl w:ilvl="1" w:tentative="1">
+      <w:start w:val="1"/>
+      <w:numFmt w:val="bullet"/>
+      <w:lvlText w:val="o"/>
+      <w:lvlJc w:val="left"/>
+      <w:pPr>
+        <w:tabs>
+          <w:tab w:val="num" w:pos="1440"/>
+        </w:tabs>
+        <w:ind w:left="1440" w:hanging="360"/>
+      </w:pPr>
+      <w:rPr>
+        <w:rFonts w:ascii="Courier New" w:hAnsi="Courier New" w:hint="default"/>
+        <w:sz w:val="20"/>
+      </w:rPr>
+    </w:lvl>
+    <w:lvl w:ilvl="2" w:tentative="1">
+      <w:start w:val="1"/>
+      <w:numFmt w:val="bullet"/>
+      <w:lvlText w:val=""/>
+      <w:lvlJc w:val="left"/>
+      <w:pPr>
+        <w:tabs>
+          <w:tab w:val="num" w:pos="2160"/>
+        </w:tabs>
+        <w:ind w:left="2160" w:hanging="360"/>
+      </w:pPr>
+      <w:rPr>
+        <w:rFonts w:ascii="Wingdings" w:hAnsi="Wingdings" w:hint="default"/>
+        <w:sz w:val="20"/>
+      </w:rPr>
+    </w:lvl>
+    <w:lvl w:ilvl="3" w:tentative="1">
+      <w:start w:val="1"/>
+      <w:numFmt w:val="bullet"/>
+      <w:lvlText w:val=""/>
+      <w:lvlJc w:val="left"/>
+      <w:pPr>
+        <w:tabs>
+          <w:tab w:val="num" w:pos="2880"/>
+        </w:tabs>
+        <w:ind w:left="2880" w:hanging="360"/>
+      </w:pPr>
+      <w:rPr>
+        <w:rFonts w:ascii="Wingdings" w:hAnsi="Wingdings" w:hint="default"/>
+        <w:sz w:val="20"/>
+      </w:rPr>
+    </w:lvl>
+    <w:lvl w:ilvl="4" w:tentative="1">
+      <w:start w:val="1"/>
+      <w:numFmt w:val="bullet"/>
+      <w:lvlText w:val=""/>
+      <w:lvlJc w:val="left"/>
+      <w:pPr>
+        <w:tabs>
+          <w:tab w:val="num" w:pos="3600"/>
+        </w:tabs>
+        <w:ind w:left="3600" w:hanging="360"/>
+      </w:pPr>
+      <w:rPr>
+        <w:rFonts w:ascii="Wingdings" w:hAnsi="Wingdings" w:hint="default"/>
+        <w:sz w:val="20"/>
+      </w:rPr>
+    </w:lvl>
+    <w:lvl w:ilvl="5" w:tentative="1">
+      <w:start w:val="1"/>
+      <w:numFmt w:val="bullet"/>
+      <w:lvlText w:val=""/>
+      <w:lvlJc w:val="left"/>
+      <w:pPr>
+        <w:tabs>
+          <w:tab w:val="num" w:pos="4320"/>
+        </w:tabs>
+        <w:ind w:left="4320" w:hanging="360"/>
+      </w:pPr>
+      <w:rPr>
+        <w:rFonts w:ascii="Wingdings" w:hAnsi="Wingdings" w:hint="default"/>
+        <w:sz w:val="20"/>
+      </w:rPr>
+    </w:lvl>
+    <w:lvl w:ilvl="6" w:tentative="1">
+      <w:start w:val="1"/>
+      <w:numFmt w:val="bullet"/>
+      <w:lvlText w:val=""/>
+      <w:lvlJc w:val="left"/>
+      <w:pPr>
+        <w:tabs>
+          <w:tab w:val="num" w:pos="5040"/>
+        </w:tabs>
+        <w:ind w:left="5040" w:hanging="360"/>
+      </w:pPr>
+      <w:rPr>
+        <w:rFonts w:ascii="Wingdings" w:hAnsi="Wingdings" w:hint="default"/>
+        <w:sz w:val="20"/>
+      </w:rPr>
+    </w:lvl>
+    <w:lvl w:ilvl="7" w:tentative="1">
+      <w:start w:val="1"/>
+      <w:numFmt w:val="bullet"/>
+      <w:lvlText w:val=""/>
+      <w:lvlJc w:val="left"/>
+      <w:pPr>
+        <w:tabs>
+          <w:tab w:val="num" w:pos="5760"/>
+        </w:tabs>
+        <w:ind w:left="5760" w:hanging="360"/>
+      </w:pPr>
+      <w:rPr>
+        <w:rFonts w:ascii="Wingdings" w:hAnsi="Wingdings" w:hint="default"/>
+        <w:sz w:val="20"/>
+      </w:rPr>
+    </w:lvl>
+    <w:lvl w:ilvl="8" w:tentative="1">
+      <w:start w:val="1"/>
+      <w:numFmt w:val="bullet"/>
+      <w:lvlText w:val=""/>
+      <w:lvlJc w:val="left"/>
+      <w:pPr>
+        <w:tabs>
+          <w:tab w:val="num" w:pos="6480"/>
+        </w:tabs>
+        <w:ind w:left="6480" w:hanging="360"/>
+      </w:pPr>
+      <w:rPr>
+        <w:rFonts w:ascii="Wingdings" w:hAnsi="Wingdings" w:hint="default"/>
+        <w:sz w:val="20"/>
+      </w:rPr>
+    </w:lvl>
+  </w:abstractNum>
+  <w:num w:numId="1">
+    <w:abstractNumId w:val="0"/>
+  </w:num>
+  <w:num w:numId="2">
+    <w:abstractNumId w:val="1"/>
+  </w:num>
+</w:numbering>
 </file>
 
 <file path=word/styles.xml><?xml version="1.0" encoding="utf-8"?>
@@ -1168,6 +1311,20 @@
       <w:szCs w:val="18"/>
     </w:rPr>
   </w:style>
+  <w:style w:type="paragraph" w:customStyle="1" w:styleId="trt0xe">
+    <w:name w:val="trt0xe"/>
+    <w:basedOn w:val="Normal"/>
+    <w:rsid w:val="00A85E9E"/>
+    <w:pPr>
+      <w:spacing w:before="100" w:beforeAutospacing="1" w:after="100" w:afterAutospacing="1" w:line="240" w:lineRule="auto"/>
+    </w:pPr>
+    <w:rPr>
+      <w:rFonts w:ascii="Times New Roman" w:eastAsia="Times New Roman" w:hAnsi="Times New Roman" w:cs="Times New Roman"/>
+      <w:sz w:val="24"/>
+      <w:szCs w:val="24"/>
+      <w:lang w:eastAsia="en-GB"/>
+    </w:rPr>
+  </w:style>
 </w:styles>
 </file>
 

--- a/CAB201_2020S2_ProjectPartB_n10454012/LifeProjectReport_n10454012.docx
+++ b/CAB201_2020S2_ProjectPartB_n10454012/LifeProjectReport_n10454012.docx
@@ -53,6 +53,7 @@
       <w:pPr>
         <w:rPr>
           <w:rStyle w:val="Strong"/>
+          <w:color w:val="ED7D31" w:themeColor="accent2"/>
         </w:rPr>
       </w:pPr>
       <w:r>
@@ -301,26 +302,6 @@
       <w:pPr>
         <w:jc w:val="both"/>
         <w:rPr>
-          <w:rStyle w:val="CommentReference"/>
-          <w:color w:val="FF0000"/>
-          <w:sz w:val="22"/>
-          <w:szCs w:val="22"/>
-        </w:rPr>
-      </w:pPr>
-      <w:r>
-        <w:rPr>
-          <w:rStyle w:val="CommentReference"/>
-          <w:color w:val="FF0000"/>
-          <w:sz w:val="22"/>
-          <w:szCs w:val="22"/>
-        </w:rPr>
-        <w:t>Provide at least one good example of exception handling in your code. Discuss how using exception handling has benefitted your code quality. Be sure to contrast it against simpler error handling practices.</w:t>
-      </w:r>
-    </w:p>
-    <w:p>
-      <w:pPr>
-        <w:jc w:val="both"/>
-        <w:rPr>
           <w:lang w:val="en-US"/>
         </w:rPr>
       </w:pPr>
@@ -328,23 +309,14 @@
         <w:rPr>
           <w:lang w:val="en-US"/>
         </w:rPr>
-        <w:t xml:space="preserve">Exception handling has been used in the ‘SurvivalAndBirth’ method to catch the error if no arguments has been called after the flag is called </w:t>
-      </w:r>
-    </w:p>
-    <w:p>
-      <w:pPr>
-        <w:jc w:val="both"/>
+        <w:t xml:space="preserve">Exception handling has been used </w:t>
+      </w:r>
+      <w:r>
         <w:rPr>
           <w:lang w:val="en-US"/>
         </w:rPr>
-      </w:pPr>
-    </w:p>
-    <w:p>
-      <w:pPr>
-        <w:rPr>
-          <w:lang w:val="en-US"/>
-        </w:rPr>
-      </w:pPr>
+        <w:t>overall in many places such as checking for command line arguments in the ‘PerformingChecks’ method to detect if the correct form of input and existence is checked given by the user. If exceptions are detected, they are reported to the user in the command window just before runtime. For an example, I have used exception handling in the ‘FileContents’ method to display the handled exception if the provided file path is invalid or if the provided file path is missing. By doing so I am able to separate error handling code from regular error codes and group and differentiate various error types. This calls for a cleaner, efficient and overall well code quality compared to simpler error handling techniques which aren’t able to identify the specific error so gives out the whole error message and may even halt the running program.</w:t>
+      </w:r>
     </w:p>
     <w:sectPr>
       <w:pgSz w:w="11906" w:h="16838"/>
